--- a/book/intro.docx
+++ b/book/intro.docx
@@ -157,7 +157,7 @@
         <w:t xml:space="preserve"> </w:t>
       </w:r>
       <w:r>
-        <w:t xml:space="preserve">，至今每天有3000多人在线浏览本书。那为什么不直接出版？如果直接出版，不仅有稿费，而且也能保护知识产权，而直接开源，不就就只能当雷锋了？其实，无论是做中文网、写Gitme、做Flutter开源项目，我的出发点都是为了能帮助中国开发者了解、学习Flutter，而这是一件非常有意义的事，只要坚持做对别人有价值的事，那么上帝迟早会奖赏你；当然我们也在网站中留了打赏的按钮，如果读者觉得有帮助，可以扫码打赏，请笔者喝一杯咖啡。另外由于成书比较仓促，当时书中也有很多错误，开源后，有很多读者提PR来纠正书中的错别字，时至今日，有78名开发者为本书提过PR，我在此，衷心的感谢你们。</w:t>
+        <w:t xml:space="preserve">，至今每天有3000多人在线浏览本书。那为什么不直接出版？如果直接出版，不仅有稿费，而且也能保护知识产权，而直接开源，不就只能当雷锋了？其实，无论是做中文网、写Gitme、做Flutter开源项目，我的出发点都是为了能帮助中国开发者了解、学习Flutter，而这是一件非常有意义的事，只要坚持做对别人有价值的事，那么上帝迟早会奖赏你；当然我们也在网站中留了打赏的按钮，如果读者觉得有帮助，可以扫码打赏，请笔者喝一杯咖啡。另外由于成书比较仓促，当时书中也有很多错误，开源后，有很多读者提PR来纠正书中的错别字，时至今日，有78名开发者为本书提过PR，我在此，衷心的感谢你们。</w:t>
       </w:r>
     </w:p>
     <w:p>
